--- a/Documentation/ITC309 Software Development Project 2/Tests/Functional Tests/Cycle 1/Manage Product Use case/Add Product Test/Add Product Script 4.1.docx
+++ b/Documentation/ITC309 Software Development Project 2/Tests/Functional Tests/Cycle 1/Manage Product Use case/Add Product Test/Add Product Script 4.1.docx
@@ -245,7 +245,7 @@
             </w:rPr>
             <w:fldChar w:fldCharType="separate"/>
           </w:r>
-          <w:hyperlink w:anchor="_Toc524561652" w:history="1">
+          <w:hyperlink w:anchor="_Toc524622770" w:history="1">
             <w:r>
               <w:rPr>
                 <w:rStyle w:val="Hyperlink"/>
@@ -272,7 +272,7 @@
                 <w:noProof/>
                 <w:webHidden/>
               </w:rPr>
-              <w:instrText xml:space="preserve"> PAGEREF _Toc524561652 \h </w:instrText>
+              <w:instrText xml:space="preserve"> PAGEREF _Toc524622770 \h </w:instrText>
             </w:r>
             <w:r>
               <w:rPr>
@@ -314,7 +314,7 @@
               <w:noProof/>
             </w:rPr>
           </w:pPr>
-          <w:hyperlink w:anchor="_Toc524561653" w:history="1">
+          <w:hyperlink w:anchor="_Toc524622771" w:history="1">
             <w:r>
               <w:rPr>
                 <w:rStyle w:val="Hyperlink"/>
@@ -341,7 +341,7 @@
                 <w:noProof/>
                 <w:webHidden/>
               </w:rPr>
-              <w:instrText xml:space="preserve"> PAGEREF _Toc524561653 \h </w:instrText>
+              <w:instrText xml:space="preserve"> PAGEREF _Toc524622771 \h </w:instrText>
             </w:r>
             <w:r>
               <w:rPr>
@@ -361,7 +361,76 @@
                 <w:noProof/>
                 <w:webHidden/>
               </w:rPr>
-              <w:t>3</w:t>
+              <w:t>4</w:t>
+            </w:r>
+            <w:r>
+              <w:rPr>
+                <w:noProof/>
+                <w:webHidden/>
+              </w:rPr>
+              <w:fldChar w:fldCharType="end"/>
+            </w:r>
+          </w:hyperlink>
+        </w:p>
+        <w:p>
+          <w:pPr>
+            <w:pStyle w:val="TOC3"/>
+            <w:tabs>
+              <w:tab w:val="right" w:leader="dot" w:pos="9350"/>
+            </w:tabs>
+            <w:rPr>
+              <w:rFonts w:cstheme="minorBidi"/>
+              <w:noProof/>
+            </w:rPr>
+          </w:pPr>
+          <w:hyperlink w:anchor="_Toc524622772" w:history="1">
+            <w:r>
+              <w:rPr>
+                <w:rStyle w:val="Hyperlink"/>
+                <w:noProof/>
+              </w:rPr>
+              <w:t>Result Screenshots:</w:t>
+            </w:r>
+            <w:r>
+              <w:rPr>
+                <w:noProof/>
+                <w:webHidden/>
+              </w:rPr>
+              <w:tab/>
+            </w:r>
+            <w:r>
+              <w:rPr>
+                <w:noProof/>
+                <w:webHidden/>
+              </w:rPr>
+              <w:fldChar w:fldCharType="begin"/>
+            </w:r>
+            <w:r>
+              <w:rPr>
+                <w:noProof/>
+                <w:webHidden/>
+              </w:rPr>
+              <w:instrText xml:space="preserve"> PAGEREF _Toc524622772 \h </w:instrText>
+            </w:r>
+            <w:r>
+              <w:rPr>
+                <w:noProof/>
+                <w:webHidden/>
+              </w:rPr>
+            </w:r>
+            <w:r>
+              <w:rPr>
+                <w:noProof/>
+                <w:webHidden/>
+              </w:rPr>
+              <w:fldChar w:fldCharType="separate"/>
+            </w:r>
+            <w:r>
+              <w:rPr>
+                <w:noProof/>
+                <w:webHidden/>
+              </w:rPr>
+              <w:t>4</w:t>
             </w:r>
             <w:r>
               <w:rPr>
@@ -383,7 +452,7 @@
               <w:noProof/>
             </w:rPr>
           </w:pPr>
-          <w:hyperlink w:anchor="_Toc524561654" w:history="1">
+          <w:hyperlink w:anchor="_Toc524622773" w:history="1">
             <w:r>
               <w:rPr>
                 <w:rStyle w:val="Hyperlink"/>
@@ -410,7 +479,7 @@
                 <w:noProof/>
                 <w:webHidden/>
               </w:rPr>
-              <w:instrText xml:space="preserve"> PAGEREF _Toc524561654 \h </w:instrText>
+              <w:instrText xml:space="preserve"> PAGEREF _Toc524622773 \h </w:instrText>
             </w:r>
             <w:r>
               <w:rPr>
@@ -452,7 +521,7 @@
               <w:noProof/>
             </w:rPr>
           </w:pPr>
-          <w:hyperlink w:anchor="_Toc524561655" w:history="1">
+          <w:hyperlink w:anchor="_Toc524622774" w:history="1">
             <w:r>
               <w:rPr>
                 <w:rStyle w:val="Hyperlink"/>
@@ -479,7 +548,7 @@
                 <w:noProof/>
                 <w:webHidden/>
               </w:rPr>
-              <w:instrText xml:space="preserve"> PAGEREF _Toc524561655 \h </w:instrText>
+              <w:instrText xml:space="preserve"> PAGEREF _Toc524622774 \h </w:instrText>
             </w:r>
             <w:r>
               <w:rPr>
@@ -499,7 +568,76 @@
                 <w:noProof/>
                 <w:webHidden/>
               </w:rPr>
-              <w:t>6</w:t>
+              <w:t>7</w:t>
+            </w:r>
+            <w:r>
+              <w:rPr>
+                <w:noProof/>
+                <w:webHidden/>
+              </w:rPr>
+              <w:fldChar w:fldCharType="end"/>
+            </w:r>
+          </w:hyperlink>
+        </w:p>
+        <w:p>
+          <w:pPr>
+            <w:pStyle w:val="TOC3"/>
+            <w:tabs>
+              <w:tab w:val="right" w:leader="dot" w:pos="9350"/>
+            </w:tabs>
+            <w:rPr>
+              <w:rFonts w:cstheme="minorBidi"/>
+              <w:noProof/>
+            </w:rPr>
+          </w:pPr>
+          <w:hyperlink w:anchor="_Toc524622775" w:history="1">
+            <w:r>
+              <w:rPr>
+                <w:rStyle w:val="Hyperlink"/>
+                <w:noProof/>
+              </w:rPr>
+              <w:t>Result Screenshots:</w:t>
+            </w:r>
+            <w:r>
+              <w:rPr>
+                <w:noProof/>
+                <w:webHidden/>
+              </w:rPr>
+              <w:tab/>
+            </w:r>
+            <w:r>
+              <w:rPr>
+                <w:noProof/>
+                <w:webHidden/>
+              </w:rPr>
+              <w:fldChar w:fldCharType="begin"/>
+            </w:r>
+            <w:r>
+              <w:rPr>
+                <w:noProof/>
+                <w:webHidden/>
+              </w:rPr>
+              <w:instrText xml:space="preserve"> PAGEREF _Toc524622775 \h </w:instrText>
+            </w:r>
+            <w:r>
+              <w:rPr>
+                <w:noProof/>
+                <w:webHidden/>
+              </w:rPr>
+            </w:r>
+            <w:r>
+              <w:rPr>
+                <w:noProof/>
+                <w:webHidden/>
+              </w:rPr>
+              <w:fldChar w:fldCharType="separate"/>
+            </w:r>
+            <w:r>
+              <w:rPr>
+                <w:noProof/>
+                <w:webHidden/>
+              </w:rPr>
+              <w:t>7</w:t>
             </w:r>
             <w:r>
               <w:rPr>
@@ -521,7 +659,7 @@
               <w:noProof/>
             </w:rPr>
           </w:pPr>
-          <w:hyperlink w:anchor="_Toc524561656" w:history="1">
+          <w:hyperlink w:anchor="_Toc524622776" w:history="1">
             <w:r>
               <w:rPr>
                 <w:rStyle w:val="Hyperlink"/>
@@ -548,7 +686,76 @@
                 <w:noProof/>
                 <w:webHidden/>
               </w:rPr>
-              <w:instrText xml:space="preserve"> PAGEREF _Toc524561656 \h </w:instrText>
+              <w:instrText xml:space="preserve"> PAGEREF _Toc524622776 \h </w:instrText>
+            </w:r>
+            <w:r>
+              <w:rPr>
+                <w:noProof/>
+                <w:webHidden/>
+              </w:rPr>
+            </w:r>
+            <w:r>
+              <w:rPr>
+                <w:noProof/>
+                <w:webHidden/>
+              </w:rPr>
+              <w:fldChar w:fldCharType="separate"/>
+            </w:r>
+            <w:r>
+              <w:rPr>
+                <w:noProof/>
+                <w:webHidden/>
+              </w:rPr>
+              <w:t>9</w:t>
+            </w:r>
+            <w:r>
+              <w:rPr>
+                <w:noProof/>
+                <w:webHidden/>
+              </w:rPr>
+              <w:fldChar w:fldCharType="end"/>
+            </w:r>
+          </w:hyperlink>
+        </w:p>
+        <w:p>
+          <w:pPr>
+            <w:pStyle w:val="TOC3"/>
+            <w:tabs>
+              <w:tab w:val="right" w:leader="dot" w:pos="9350"/>
+            </w:tabs>
+            <w:rPr>
+              <w:rFonts w:cstheme="minorBidi"/>
+              <w:noProof/>
+            </w:rPr>
+          </w:pPr>
+          <w:hyperlink w:anchor="_Toc524622777" w:history="1">
+            <w:r>
+              <w:rPr>
+                <w:rStyle w:val="Hyperlink"/>
+                <w:noProof/>
+              </w:rPr>
+              <w:t>Result Screenshots:</w:t>
+            </w:r>
+            <w:r>
+              <w:rPr>
+                <w:noProof/>
+                <w:webHidden/>
+              </w:rPr>
+              <w:tab/>
+            </w:r>
+            <w:r>
+              <w:rPr>
+                <w:noProof/>
+                <w:webHidden/>
+              </w:rPr>
+              <w:fldChar w:fldCharType="begin"/>
+            </w:r>
+            <w:r>
+              <w:rPr>
+                <w:noProof/>
+                <w:webHidden/>
+              </w:rPr>
+              <w:instrText xml:space="preserve"> PAGEREF _Toc524622777 \h </w:instrText>
             </w:r>
             <w:r>
               <w:rPr>
@@ -590,7 +797,7 @@
               <w:noProof/>
             </w:rPr>
           </w:pPr>
-          <w:hyperlink w:anchor="_Toc524561657" w:history="1">
+          <w:hyperlink w:anchor="_Toc524622778" w:history="1">
             <w:r>
               <w:rPr>
                 <w:rStyle w:val="Hyperlink"/>
@@ -617,7 +824,7 @@
                 <w:noProof/>
                 <w:webHidden/>
               </w:rPr>
-              <w:instrText xml:space="preserve"> PAGEREF _Toc524561657 \h </w:instrText>
+              <w:instrText xml:space="preserve"> PAGEREF _Toc524622778 \h </w:instrText>
             </w:r>
             <w:r>
               <w:rPr>
@@ -637,7 +844,7 @@
                 <w:noProof/>
                 <w:webHidden/>
               </w:rPr>
-              <w:t>11</w:t>
+              <w:t>12</w:t>
             </w:r>
             <w:r>
               <w:rPr>
@@ -659,7 +866,7 @@
               <w:noProof/>
             </w:rPr>
           </w:pPr>
-          <w:hyperlink w:anchor="_Toc524561658" w:history="1">
+          <w:hyperlink w:anchor="_Toc524622779" w:history="1">
             <w:r>
               <w:rPr>
                 <w:rStyle w:val="Hyperlink"/>
@@ -686,7 +893,76 @@
                 <w:noProof/>
                 <w:webHidden/>
               </w:rPr>
-              <w:instrText xml:space="preserve"> PAGEREF _Toc524561658 \h </w:instrText>
+              <w:instrText xml:space="preserve"> PAGEREF _Toc524622779 \h </w:instrText>
+            </w:r>
+            <w:r>
+              <w:rPr>
+                <w:noProof/>
+                <w:webHidden/>
+              </w:rPr>
+            </w:r>
+            <w:r>
+              <w:rPr>
+                <w:noProof/>
+                <w:webHidden/>
+              </w:rPr>
+              <w:fldChar w:fldCharType="separate"/>
+            </w:r>
+            <w:r>
+              <w:rPr>
+                <w:noProof/>
+                <w:webHidden/>
+              </w:rPr>
+              <w:t>12</w:t>
+            </w:r>
+            <w:r>
+              <w:rPr>
+                <w:noProof/>
+                <w:webHidden/>
+              </w:rPr>
+              <w:fldChar w:fldCharType="end"/>
+            </w:r>
+          </w:hyperlink>
+        </w:p>
+        <w:p>
+          <w:pPr>
+            <w:pStyle w:val="TOC3"/>
+            <w:tabs>
+              <w:tab w:val="right" w:leader="dot" w:pos="9350"/>
+            </w:tabs>
+            <w:rPr>
+              <w:rFonts w:cstheme="minorBidi"/>
+              <w:noProof/>
+            </w:rPr>
+          </w:pPr>
+          <w:hyperlink w:anchor="_Toc524622780" w:history="1">
+            <w:r>
+              <w:rPr>
+                <w:rStyle w:val="Hyperlink"/>
+                <w:noProof/>
+              </w:rPr>
+              <w:t>Result Screenshots:</w:t>
+            </w:r>
+            <w:r>
+              <w:rPr>
+                <w:noProof/>
+                <w:webHidden/>
+              </w:rPr>
+              <w:tab/>
+            </w:r>
+            <w:r>
+              <w:rPr>
+                <w:noProof/>
+                <w:webHidden/>
+              </w:rPr>
+              <w:fldChar w:fldCharType="begin"/>
+            </w:r>
+            <w:r>
+              <w:rPr>
+                <w:noProof/>
+                <w:webHidden/>
+              </w:rPr>
+              <w:instrText xml:space="preserve"> PAGEREF _Toc524622780 \h </w:instrText>
             </w:r>
             <w:r>
               <w:rPr>
@@ -728,7 +1004,7 @@
               <w:noProof/>
             </w:rPr>
           </w:pPr>
-          <w:hyperlink w:anchor="_Toc524561659" w:history="1">
+          <w:hyperlink w:anchor="_Toc524622781" w:history="1">
             <w:r>
               <w:rPr>
                 <w:rStyle w:val="Hyperlink"/>
@@ -755,7 +1031,7 @@
                 <w:noProof/>
                 <w:webHidden/>
               </w:rPr>
-              <w:instrText xml:space="preserve"> PAGEREF _Toc524561659 \h </w:instrText>
+              <w:instrText xml:space="preserve"> PAGEREF _Toc524622781 \h </w:instrText>
             </w:r>
             <w:r>
               <w:rPr>
@@ -775,7 +1051,7 @@
                 <w:noProof/>
                 <w:webHidden/>
               </w:rPr>
-              <w:t>14</w:t>
+              <w:t>15</w:t>
             </w:r>
             <w:r>
               <w:rPr>
@@ -797,7 +1073,7 @@
               <w:noProof/>
             </w:rPr>
           </w:pPr>
-          <w:hyperlink w:anchor="_Toc524561660" w:history="1">
+          <w:hyperlink w:anchor="_Toc524622782" w:history="1">
             <w:r>
               <w:rPr>
                 <w:rStyle w:val="Hyperlink"/>
@@ -824,7 +1100,76 @@
                 <w:noProof/>
                 <w:webHidden/>
               </w:rPr>
-              <w:instrText xml:space="preserve"> PAGEREF _Toc524561660 \h </w:instrText>
+              <w:instrText xml:space="preserve"> PAGEREF _Toc524622782 \h </w:instrText>
+            </w:r>
+            <w:r>
+              <w:rPr>
+                <w:noProof/>
+                <w:webHidden/>
+              </w:rPr>
+            </w:r>
+            <w:r>
+              <w:rPr>
+                <w:noProof/>
+                <w:webHidden/>
+              </w:rPr>
+              <w:fldChar w:fldCharType="separate"/>
+            </w:r>
+            <w:r>
+              <w:rPr>
+                <w:noProof/>
+                <w:webHidden/>
+              </w:rPr>
+              <w:t>15</w:t>
+            </w:r>
+            <w:r>
+              <w:rPr>
+                <w:noProof/>
+                <w:webHidden/>
+              </w:rPr>
+              <w:fldChar w:fldCharType="end"/>
+            </w:r>
+          </w:hyperlink>
+        </w:p>
+        <w:p>
+          <w:pPr>
+            <w:pStyle w:val="TOC3"/>
+            <w:tabs>
+              <w:tab w:val="right" w:leader="dot" w:pos="9350"/>
+            </w:tabs>
+            <w:rPr>
+              <w:rFonts w:cstheme="minorBidi"/>
+              <w:noProof/>
+            </w:rPr>
+          </w:pPr>
+          <w:hyperlink w:anchor="_Toc524622783" w:history="1">
+            <w:r>
+              <w:rPr>
+                <w:rStyle w:val="Hyperlink"/>
+                <w:noProof/>
+              </w:rPr>
+              <w:t>Result Screenshots:</w:t>
+            </w:r>
+            <w:r>
+              <w:rPr>
+                <w:noProof/>
+                <w:webHidden/>
+              </w:rPr>
+              <w:tab/>
+            </w:r>
+            <w:r>
+              <w:rPr>
+                <w:noProof/>
+                <w:webHidden/>
+              </w:rPr>
+              <w:fldChar w:fldCharType="begin"/>
+            </w:r>
+            <w:r>
+              <w:rPr>
+                <w:noProof/>
+                <w:webHidden/>
+              </w:rPr>
+              <w:instrText xml:space="preserve"> PAGEREF _Toc524622783 \h </w:instrText>
             </w:r>
             <w:r>
               <w:rPr>
@@ -866,7 +1211,7 @@
               <w:noProof/>
             </w:rPr>
           </w:pPr>
-          <w:hyperlink w:anchor="_Toc524561661" w:history="1">
+          <w:hyperlink w:anchor="_Toc524622784" w:history="1">
             <w:r>
               <w:rPr>
                 <w:rStyle w:val="Hyperlink"/>
@@ -893,7 +1238,7 @@
                 <w:noProof/>
                 <w:webHidden/>
               </w:rPr>
-              <w:instrText xml:space="preserve"> PAGEREF _Toc524561661 \h </w:instrText>
+              <w:instrText xml:space="preserve"> PAGEREF _Toc524622784 \h </w:instrText>
             </w:r>
             <w:r>
               <w:rPr>
@@ -914,6 +1259,75 @@
                 <w:webHidden/>
               </w:rPr>
               <w:t>17</w:t>
+            </w:r>
+            <w:r>
+              <w:rPr>
+                <w:noProof/>
+                <w:webHidden/>
+              </w:rPr>
+              <w:fldChar w:fldCharType="end"/>
+            </w:r>
+          </w:hyperlink>
+        </w:p>
+        <w:p>
+          <w:pPr>
+            <w:pStyle w:val="TOC3"/>
+            <w:tabs>
+              <w:tab w:val="right" w:leader="dot" w:pos="9350"/>
+            </w:tabs>
+            <w:rPr>
+              <w:rFonts w:cstheme="minorBidi"/>
+              <w:noProof/>
+            </w:rPr>
+          </w:pPr>
+          <w:hyperlink w:anchor="_Toc524622785" w:history="1">
+            <w:r>
+              <w:rPr>
+                <w:rStyle w:val="Hyperlink"/>
+                <w:noProof/>
+              </w:rPr>
+              <w:t>Result Screenshots:</w:t>
+            </w:r>
+            <w:r>
+              <w:rPr>
+                <w:noProof/>
+                <w:webHidden/>
+              </w:rPr>
+              <w:tab/>
+            </w:r>
+            <w:r>
+              <w:rPr>
+                <w:noProof/>
+                <w:webHidden/>
+              </w:rPr>
+              <w:fldChar w:fldCharType="begin"/>
+            </w:r>
+            <w:r>
+              <w:rPr>
+                <w:noProof/>
+                <w:webHidden/>
+              </w:rPr>
+              <w:instrText xml:space="preserve"> PAGEREF _Toc524622785 \h </w:instrText>
+            </w:r>
+            <w:r>
+              <w:rPr>
+                <w:noProof/>
+                <w:webHidden/>
+              </w:rPr>
+            </w:r>
+            <w:r>
+              <w:rPr>
+                <w:noProof/>
+                <w:webHidden/>
+              </w:rPr>
+              <w:fldChar w:fldCharType="separate"/>
+            </w:r>
+            <w:r>
+              <w:rPr>
+                <w:noProof/>
+                <w:webHidden/>
+              </w:rPr>
+              <w:t>18</w:t>
             </w:r>
             <w:r>
               <w:rPr>
@@ -935,7 +1349,7 @@
               <w:noProof/>
             </w:rPr>
           </w:pPr>
-          <w:hyperlink w:anchor="_Toc524561662" w:history="1">
+          <w:hyperlink w:anchor="_Toc524622786" w:history="1">
             <w:r>
               <w:rPr>
                 <w:rStyle w:val="Hyperlink"/>
@@ -962,7 +1376,7 @@
                 <w:noProof/>
                 <w:webHidden/>
               </w:rPr>
-              <w:instrText xml:space="preserve"> PAGEREF _Toc524561662 \h </w:instrText>
+              <w:instrText xml:space="preserve"> PAGEREF _Toc524622786 \h </w:instrText>
             </w:r>
             <w:r>
               <w:rPr>
@@ -1004,7 +1418,7 @@
               <w:noProof/>
             </w:rPr>
           </w:pPr>
-          <w:hyperlink w:anchor="_Toc524561663" w:history="1">
+          <w:hyperlink w:anchor="_Toc524622787" w:history="1">
             <w:r>
               <w:rPr>
                 <w:rStyle w:val="Hyperlink"/>
@@ -1031,7 +1445,76 @@
                 <w:noProof/>
                 <w:webHidden/>
               </w:rPr>
-              <w:instrText xml:space="preserve"> PAGEREF _Toc524561663 \h </w:instrText>
+              <w:instrText xml:space="preserve"> PAGEREF _Toc524622787 \h </w:instrText>
+            </w:r>
+            <w:r>
+              <w:rPr>
+                <w:noProof/>
+                <w:webHidden/>
+              </w:rPr>
+            </w:r>
+            <w:r>
+              <w:rPr>
+                <w:noProof/>
+                <w:webHidden/>
+              </w:rPr>
+              <w:fldChar w:fldCharType="separate"/>
+            </w:r>
+            <w:r>
+              <w:rPr>
+                <w:noProof/>
+                <w:webHidden/>
+              </w:rPr>
+              <w:t>20</w:t>
+            </w:r>
+            <w:r>
+              <w:rPr>
+                <w:noProof/>
+                <w:webHidden/>
+              </w:rPr>
+              <w:fldChar w:fldCharType="end"/>
+            </w:r>
+          </w:hyperlink>
+        </w:p>
+        <w:p>
+          <w:pPr>
+            <w:pStyle w:val="TOC3"/>
+            <w:tabs>
+              <w:tab w:val="right" w:leader="dot" w:pos="9350"/>
+            </w:tabs>
+            <w:rPr>
+              <w:rFonts w:cstheme="minorBidi"/>
+              <w:noProof/>
+            </w:rPr>
+          </w:pPr>
+          <w:hyperlink w:anchor="_Toc524622788" w:history="1">
+            <w:r>
+              <w:rPr>
+                <w:rStyle w:val="Hyperlink"/>
+                <w:noProof/>
+              </w:rPr>
+              <w:t>Result Screenshots:</w:t>
+            </w:r>
+            <w:r>
+              <w:rPr>
+                <w:noProof/>
+                <w:webHidden/>
+              </w:rPr>
+              <w:tab/>
+            </w:r>
+            <w:r>
+              <w:rPr>
+                <w:noProof/>
+                <w:webHidden/>
+              </w:rPr>
+              <w:fldChar w:fldCharType="begin"/>
+            </w:r>
+            <w:r>
+              <w:rPr>
+                <w:noProof/>
+                <w:webHidden/>
+              </w:rPr>
+              <w:instrText xml:space="preserve"> PAGEREF _Toc524622788 \h </w:instrText>
             </w:r>
             <w:r>
               <w:rPr>
@@ -1073,7 +1556,7 @@
               <w:noProof/>
             </w:rPr>
           </w:pPr>
-          <w:hyperlink w:anchor="_Toc524561664" w:history="1">
+          <w:hyperlink w:anchor="_Toc524622789" w:history="1">
             <w:r>
               <w:rPr>
                 <w:rStyle w:val="Hyperlink"/>
@@ -1100,7 +1583,76 @@
                 <w:noProof/>
                 <w:webHidden/>
               </w:rPr>
-              <w:instrText xml:space="preserve"> PAGEREF _Toc524561664 \h </w:instrText>
+              <w:instrText xml:space="preserve"> PAGEREF _Toc524622789 \h </w:instrText>
+            </w:r>
+            <w:r>
+              <w:rPr>
+                <w:noProof/>
+                <w:webHidden/>
+              </w:rPr>
+            </w:r>
+            <w:r>
+              <w:rPr>
+                <w:noProof/>
+                <w:webHidden/>
+              </w:rPr>
+              <w:fldChar w:fldCharType="separate"/>
+            </w:r>
+            <w:r>
+              <w:rPr>
+                <w:noProof/>
+                <w:webHidden/>
+              </w:rPr>
+              <w:t>23</w:t>
+            </w:r>
+            <w:r>
+              <w:rPr>
+                <w:noProof/>
+                <w:webHidden/>
+              </w:rPr>
+              <w:fldChar w:fldCharType="end"/>
+            </w:r>
+          </w:hyperlink>
+        </w:p>
+        <w:p>
+          <w:pPr>
+            <w:pStyle w:val="TOC3"/>
+            <w:tabs>
+              <w:tab w:val="right" w:leader="dot" w:pos="9350"/>
+            </w:tabs>
+            <w:rPr>
+              <w:rFonts w:cstheme="minorBidi"/>
+              <w:noProof/>
+            </w:rPr>
+          </w:pPr>
+          <w:hyperlink w:anchor="_Toc524622790" w:history="1">
+            <w:r>
+              <w:rPr>
+                <w:rStyle w:val="Hyperlink"/>
+                <w:noProof/>
+              </w:rPr>
+              <w:t>Result Screenshots:</w:t>
+            </w:r>
+            <w:r>
+              <w:rPr>
+                <w:noProof/>
+                <w:webHidden/>
+              </w:rPr>
+              <w:tab/>
+            </w:r>
+            <w:r>
+              <w:rPr>
+                <w:noProof/>
+                <w:webHidden/>
+              </w:rPr>
+              <w:fldChar w:fldCharType="begin"/>
+            </w:r>
+            <w:r>
+              <w:rPr>
+                <w:noProof/>
+                <w:webHidden/>
+              </w:rPr>
+              <w:instrText xml:space="preserve"> PAGEREF _Toc524622790 \h </w:instrText>
             </w:r>
             <w:r>
               <w:rPr>
@@ -1142,7 +1694,7 @@
               <w:noProof/>
             </w:rPr>
           </w:pPr>
-          <w:hyperlink w:anchor="_Toc524561665" w:history="1">
+          <w:hyperlink w:anchor="_Toc524622791" w:history="1">
             <w:r>
               <w:rPr>
                 <w:rStyle w:val="Hyperlink"/>
@@ -1169,7 +1721,7 @@
                 <w:noProof/>
                 <w:webHidden/>
               </w:rPr>
-              <w:instrText xml:space="preserve"> PAGEREF _Toc524561665 \h </w:instrText>
+              <w:instrText xml:space="preserve"> PAGEREF _Toc524622791 \h </w:instrText>
             </w:r>
             <w:r>
               <w:rPr>
@@ -1211,7 +1763,7 @@
               <w:noProof/>
             </w:rPr>
           </w:pPr>
-          <w:hyperlink w:anchor="_Toc524561666" w:history="1">
+          <w:hyperlink w:anchor="_Toc524622792" w:history="1">
             <w:r>
               <w:rPr>
                 <w:rStyle w:val="Hyperlink"/>
@@ -1238,7 +1790,76 @@
                 <w:noProof/>
                 <w:webHidden/>
               </w:rPr>
-              <w:instrText xml:space="preserve"> PAGEREF _Toc524561666 \h </w:instrText>
+              <w:instrText xml:space="preserve"> PAGEREF _Toc524622792 \h </w:instrText>
+            </w:r>
+            <w:r>
+              <w:rPr>
+                <w:noProof/>
+                <w:webHidden/>
+              </w:rPr>
+            </w:r>
+            <w:r>
+              <w:rPr>
+                <w:noProof/>
+                <w:webHidden/>
+              </w:rPr>
+              <w:fldChar w:fldCharType="separate"/>
+            </w:r>
+            <w:r>
+              <w:rPr>
+                <w:noProof/>
+                <w:webHidden/>
+              </w:rPr>
+              <w:t>26</w:t>
+            </w:r>
+            <w:r>
+              <w:rPr>
+                <w:noProof/>
+                <w:webHidden/>
+              </w:rPr>
+              <w:fldChar w:fldCharType="end"/>
+            </w:r>
+          </w:hyperlink>
+        </w:p>
+        <w:p>
+          <w:pPr>
+            <w:pStyle w:val="TOC3"/>
+            <w:tabs>
+              <w:tab w:val="right" w:leader="dot" w:pos="9350"/>
+            </w:tabs>
+            <w:rPr>
+              <w:rFonts w:cstheme="minorBidi"/>
+              <w:noProof/>
+            </w:rPr>
+          </w:pPr>
+          <w:hyperlink w:anchor="_Toc524622793" w:history="1">
+            <w:r>
+              <w:rPr>
+                <w:rStyle w:val="Hyperlink"/>
+                <w:noProof/>
+              </w:rPr>
+              <w:t>Result Screenshots:</w:t>
+            </w:r>
+            <w:r>
+              <w:rPr>
+                <w:noProof/>
+                <w:webHidden/>
+              </w:rPr>
+              <w:tab/>
+            </w:r>
+            <w:r>
+              <w:rPr>
+                <w:noProof/>
+                <w:webHidden/>
+              </w:rPr>
+              <w:fldChar w:fldCharType="begin"/>
+            </w:r>
+            <w:r>
+              <w:rPr>
+                <w:noProof/>
+                <w:webHidden/>
+              </w:rPr>
+              <w:instrText xml:space="preserve"> PAGEREF _Toc524622793 \h </w:instrText>
             </w:r>
             <w:r>
               <w:rPr>
@@ -1306,7 +1927,7 @@
       <w:pPr>
         <w:pStyle w:val="Heading1"/>
       </w:pPr>
-      <w:bookmarkStart w:id="0" w:name="_Toc524561652"/>
+      <w:bookmarkStart w:id="0" w:name="_Toc524622770"/>
       <w:r>
         <w:t>A</w:t>
       </w:r>
@@ -1982,7 +2603,7 @@
       <w:pPr>
         <w:pStyle w:val="Heading2"/>
       </w:pPr>
-      <w:bookmarkStart w:id="1" w:name="_Toc524561653"/>
+      <w:bookmarkStart w:id="1" w:name="_Toc524622771"/>
       <w:r>
         <w:t>Data Set 1</w:t>
       </w:r>
@@ -2197,7 +2818,21 @@
         </w:tc>
       </w:tr>
     </w:tbl>
-    <w:p/>
+    <w:p>
+      <w:pPr>
+        <w:pStyle w:val="Heading3"/>
+      </w:pPr>
+    </w:p>
+    <w:p>
+      <w:pPr>
+        <w:pStyle w:val="Heading3"/>
+      </w:pPr>
+      <w:bookmarkStart w:id="2" w:name="_Toc524622772"/>
+      <w:r>
+        <w:t>Result Screenshots:</w:t>
+      </w:r>
+      <w:bookmarkEnd w:id="2"/>
+    </w:p>
     <w:p>
       <w:pPr>
         <w:rPr>
@@ -2216,7 +2851,6 @@
         <w:jc w:val="both"/>
       </w:pPr>
       <w:r>
-        <w:lastRenderedPageBreak/>
         <w:t xml:space="preserve">After clicking on ‘Add </w:t>
       </w:r>
       <w:r>
@@ -2331,6 +2965,7 @@
           <w:b/>
           <w:noProof/>
         </w:rPr>
+        <w:lastRenderedPageBreak/>
         <w:drawing>
           <wp:inline distT="0" distB="0" distL="0" distR="0" wp14:anchorId="309A2118" wp14:editId="2E1BC2B5">
             <wp:extent cx="5943600" cy="3275965"/>
@@ -2373,6 +3008,8 @@
           </wp:inline>
         </w:drawing>
       </w:r>
+      <w:bookmarkStart w:id="3" w:name="_GoBack"/>
+      <w:bookmarkEnd w:id="3"/>
     </w:p>
     <w:p>
       <w:pPr>
@@ -2485,6 +3122,7 @@
           <w:b/>
           <w:noProof/>
         </w:rPr>
+        <w:lastRenderedPageBreak/>
         <w:drawing>
           <wp:inline distT="0" distB="0" distL="0" distR="0" wp14:anchorId="4A67D983" wp14:editId="58C47D02">
             <wp:extent cx="5943600" cy="3315335"/>
@@ -2546,9 +3184,8 @@
       <w:pPr>
         <w:pStyle w:val="Heading1"/>
       </w:pPr>
-      <w:bookmarkStart w:id="2" w:name="_Toc524561654"/>
-      <w:r>
-        <w:lastRenderedPageBreak/>
+      <w:bookmarkStart w:id="4" w:name="_Toc524622773"/>
+      <w:r>
         <w:t xml:space="preserve">APT002- Enter all details accurately but </w:t>
       </w:r>
       <w:r>
@@ -2557,7 +3194,7 @@
       <w:r>
         <w:t xml:space="preserve"> a new product</w:t>
       </w:r>
-      <w:bookmarkEnd w:id="2"/>
+      <w:bookmarkEnd w:id="4"/>
     </w:p>
     <w:tbl>
       <w:tblPr>
@@ -3042,6 +3679,7 @@
           </w:tcPr>
           <w:p>
             <w:r>
+              <w:lastRenderedPageBreak/>
               <w:t>3.</w:t>
             </w:r>
           </w:p>
@@ -3111,11 +3749,11 @@
       <w:pPr>
         <w:pStyle w:val="Heading2"/>
       </w:pPr>
-      <w:bookmarkStart w:id="3" w:name="_Toc524561655"/>
+      <w:bookmarkStart w:id="5" w:name="_Toc524622774"/>
       <w:r>
         <w:t>Data Set 1</w:t>
       </w:r>
-      <w:bookmarkEnd w:id="3"/>
+      <w:bookmarkEnd w:id="5"/>
     </w:p>
     <w:p/>
     <w:tbl>
@@ -3325,7 +3963,16 @@
         </w:tc>
       </w:tr>
     </w:tbl>
-    <w:p/>
+    <w:p>
+      <w:pPr>
+        <w:pStyle w:val="Heading3"/>
+      </w:pPr>
+      <w:bookmarkStart w:id="6" w:name="_Toc524622775"/>
+      <w:r>
+        <w:t>Result Screenshots:</w:t>
+      </w:r>
+      <w:bookmarkEnd w:id="6"/>
+    </w:p>
     <w:p>
       <w:pPr>
         <w:rPr>
@@ -3352,7 +3999,6 @@
         <w:rPr>
           <w:noProof/>
         </w:rPr>
-        <w:lastRenderedPageBreak/>
         <w:drawing>
           <wp:inline distT="0" distB="0" distL="0" distR="0" wp14:anchorId="0BC42715" wp14:editId="7F1BF68A">
             <wp:extent cx="5943600" cy="3286125"/>
@@ -3425,6 +4071,7 @@
           <w:b/>
           <w:noProof/>
         </w:rPr>
+        <w:lastRenderedPageBreak/>
         <w:drawing>
           <wp:inline distT="0" distB="0" distL="0" distR="0" wp14:anchorId="5522EEDF" wp14:editId="359041FB">
             <wp:extent cx="5943600" cy="3148330"/>
@@ -3497,7 +4144,6 @@
           <w:b/>
           <w:noProof/>
         </w:rPr>
-        <w:lastRenderedPageBreak/>
         <w:drawing>
           <wp:inline distT="0" distB="0" distL="0" distR="0" wp14:anchorId="5375DC69" wp14:editId="435AF60A">
             <wp:extent cx="5943600" cy="3174365"/>
@@ -3570,6 +4216,7 @@
           <w:b/>
           <w:noProof/>
         </w:rPr>
+        <w:lastRenderedPageBreak/>
         <w:drawing>
           <wp:inline distT="0" distB="0" distL="0" distR="0" wp14:anchorId="5D3F2A7E" wp14:editId="47D73465">
             <wp:extent cx="5943600" cy="3182620"/>
@@ -3628,12 +4275,11 @@
       <w:pPr>
         <w:pStyle w:val="Heading2"/>
       </w:pPr>
-      <w:bookmarkStart w:id="4" w:name="_Toc524561656"/>
-      <w:r>
-        <w:lastRenderedPageBreak/>
+      <w:bookmarkStart w:id="7" w:name="_Toc524622776"/>
+      <w:r>
         <w:t>Data Set 2</w:t>
       </w:r>
-      <w:bookmarkEnd w:id="4"/>
+      <w:bookmarkEnd w:id="7"/>
     </w:p>
     <w:p/>
     <w:tbl>
@@ -3834,7 +4480,16 @@
         </w:tc>
       </w:tr>
     </w:tbl>
-    <w:p/>
+    <w:p>
+      <w:pPr>
+        <w:pStyle w:val="Heading3"/>
+      </w:pPr>
+      <w:bookmarkStart w:id="8" w:name="_Toc524622777"/>
+      <w:r>
+        <w:t>Result Screenshots:</w:t>
+      </w:r>
+      <w:bookmarkEnd w:id="8"/>
+    </w:p>
     <w:p>
       <w:pPr>
         <w:rPr>
@@ -3861,6 +4516,7 @@
         <w:rPr>
           <w:noProof/>
         </w:rPr>
+        <w:lastRenderedPageBreak/>
         <w:drawing>
           <wp:inline distT="0" distB="0" distL="0" distR="0" wp14:anchorId="0D5E2223" wp14:editId="6F50600B">
             <wp:extent cx="5943600" cy="3286125"/>
@@ -3941,7 +4597,6 @@
           <w:b/>
           <w:noProof/>
         </w:rPr>
-        <w:lastRenderedPageBreak/>
         <w:drawing>
           <wp:inline distT="0" distB="0" distL="0" distR="0" wp14:anchorId="675885D0" wp14:editId="136E48FB">
             <wp:extent cx="5943600" cy="3215005"/>
@@ -4000,6 +4655,7 @@
     </w:p>
     <w:p>
       <w:r>
+        <w:lastRenderedPageBreak/>
         <w:t>System displays an appropriate message and the user clicks on Ok.</w:t>
       </w:r>
     </w:p>
@@ -4091,7 +4747,6 @@
           <w:b/>
           <w:noProof/>
         </w:rPr>
-        <w:lastRenderedPageBreak/>
         <w:drawing>
           <wp:inline distT="0" distB="0" distL="0" distR="0" wp14:anchorId="5363458E" wp14:editId="5BA802A9">
             <wp:extent cx="5943600" cy="3051810"/>
@@ -4139,11 +4794,12 @@
       <w:pPr>
         <w:pStyle w:val="Heading1"/>
       </w:pPr>
-      <w:bookmarkStart w:id="5" w:name="_Toc524561657"/>
-      <w:r>
+      <w:bookmarkStart w:id="9" w:name="_Toc524622778"/>
+      <w:r>
+        <w:lastRenderedPageBreak/>
         <w:t>APT003- Enter all details accurately but enter a product code that already exists.</w:t>
       </w:r>
-      <w:bookmarkEnd w:id="5"/>
+      <w:bookmarkEnd w:id="9"/>
     </w:p>
     <w:tbl>
       <w:tblPr>
@@ -4725,12 +5381,11 @@
       <w:pPr>
         <w:pStyle w:val="Heading2"/>
       </w:pPr>
-      <w:bookmarkStart w:id="6" w:name="_Toc524561658"/>
-      <w:r>
-        <w:lastRenderedPageBreak/>
+      <w:bookmarkStart w:id="10" w:name="_Toc524622779"/>
+      <w:r>
         <w:t>Data Set 1</w:t>
       </w:r>
-      <w:bookmarkEnd w:id="6"/>
+      <w:bookmarkEnd w:id="10"/>
     </w:p>
     <w:p/>
     <w:tbl>
@@ -4935,7 +5590,16 @@
         </w:tc>
       </w:tr>
     </w:tbl>
-    <w:p/>
+    <w:p>
+      <w:pPr>
+        <w:pStyle w:val="Heading3"/>
+      </w:pPr>
+      <w:bookmarkStart w:id="11" w:name="_Toc524622780"/>
+      <w:r>
+        <w:t>Result Screenshots:</w:t>
+      </w:r>
+      <w:bookmarkEnd w:id="11"/>
+    </w:p>
     <w:p>
       <w:pPr>
         <w:rPr>
@@ -4962,6 +5626,7 @@
         <w:rPr>
           <w:noProof/>
         </w:rPr>
+        <w:lastRenderedPageBreak/>
         <w:drawing>
           <wp:inline distT="0" distB="0" distL="0" distR="0" wp14:anchorId="06028727" wp14:editId="2A079692">
             <wp:extent cx="5943600" cy="3286125"/>
@@ -5034,7 +5699,6 @@
           <w:b/>
           <w:noProof/>
         </w:rPr>
-        <w:lastRenderedPageBreak/>
         <w:drawing>
           <wp:inline distT="0" distB="0" distL="0" distR="0" wp14:anchorId="6999EE11" wp14:editId="3402E13F">
             <wp:extent cx="5943600" cy="3023870"/>
@@ -5107,6 +5771,7 @@
           <w:b/>
           <w:noProof/>
         </w:rPr>
+        <w:lastRenderedPageBreak/>
         <w:drawing>
           <wp:inline distT="0" distB="0" distL="0" distR="0" wp14:anchorId="1CAF5EDE" wp14:editId="67B9B6E4">
             <wp:extent cx="5943600" cy="3106420"/>
@@ -5185,7 +5850,6 @@
           <w:b/>
           <w:noProof/>
         </w:rPr>
-        <w:lastRenderedPageBreak/>
         <w:drawing>
           <wp:inline distT="0" distB="0" distL="0" distR="0" wp14:anchorId="401E1CC5" wp14:editId="719FF934">
             <wp:extent cx="5943600" cy="3341370"/>
@@ -5238,13 +5902,21 @@
     </w:p>
     <w:p>
       <w:pPr>
+        <w:rPr>
+          <w:b/>
+        </w:rPr>
+      </w:pPr>
+    </w:p>
+    <w:p>
+      <w:pPr>
         <w:pStyle w:val="Heading1"/>
       </w:pPr>
-      <w:bookmarkStart w:id="7" w:name="_Toc524561659"/>
-      <w:r>
+      <w:bookmarkStart w:id="12" w:name="_Toc524622781"/>
+      <w:r>
+        <w:lastRenderedPageBreak/>
         <w:t>APT004- Enter an invalid product code</w:t>
       </w:r>
-      <w:bookmarkEnd w:id="7"/>
+      <w:bookmarkEnd w:id="12"/>
     </w:p>
     <w:tbl>
       <w:tblPr>
@@ -5755,7 +6427,6 @@
           </w:tcPr>
           <w:p>
             <w:r>
-              <w:lastRenderedPageBreak/>
               <w:t>4.</w:t>
             </w:r>
           </w:p>
@@ -5809,11 +6480,11 @@
       <w:pPr>
         <w:pStyle w:val="Heading2"/>
       </w:pPr>
-      <w:bookmarkStart w:id="8" w:name="_Toc524561660"/>
+      <w:bookmarkStart w:id="13" w:name="_Toc524622782"/>
       <w:r>
         <w:t>Data Set 1</w:t>
       </w:r>
-      <w:bookmarkEnd w:id="8"/>
+      <w:bookmarkEnd w:id="13"/>
     </w:p>
     <w:p/>
     <w:tbl>
@@ -6018,7 +6689,16 @@
         </w:tc>
       </w:tr>
     </w:tbl>
-    <w:p/>
+    <w:p>
+      <w:pPr>
+        <w:pStyle w:val="Heading3"/>
+      </w:pPr>
+      <w:bookmarkStart w:id="14" w:name="_Toc524622783"/>
+      <w:r>
+        <w:t>Result Screenshots:</w:t>
+      </w:r>
+      <w:bookmarkEnd w:id="14"/>
+    </w:p>
     <w:p>
       <w:pPr>
         <w:rPr>
@@ -6045,6 +6725,7 @@
         <w:rPr>
           <w:noProof/>
         </w:rPr>
+        <w:lastRenderedPageBreak/>
         <w:drawing>
           <wp:inline distT="0" distB="0" distL="0" distR="0" wp14:anchorId="0B748E7F" wp14:editId="118B6552">
             <wp:extent cx="5943600" cy="3286125"/>
@@ -6117,7 +6798,6 @@
           <w:b/>
           <w:noProof/>
         </w:rPr>
-        <w:lastRenderedPageBreak/>
         <w:drawing>
           <wp:inline distT="0" distB="0" distL="0" distR="0" wp14:anchorId="791F4074" wp14:editId="28BB32AC">
             <wp:extent cx="5943600" cy="3341370"/>
@@ -6190,6 +6870,7 @@
           <w:b/>
           <w:noProof/>
         </w:rPr>
+        <w:lastRenderedPageBreak/>
         <w:drawing>
           <wp:inline distT="0" distB="0" distL="0" distR="0" wp14:anchorId="66CC9AEE" wp14:editId="77724B9B">
             <wp:extent cx="6518787" cy="2914650"/>
@@ -6262,7 +6943,6 @@
           <w:b/>
           <w:noProof/>
         </w:rPr>
-        <w:lastRenderedPageBreak/>
         <w:drawing>
           <wp:inline distT="0" distB="0" distL="0" distR="0" wp14:anchorId="787E4538" wp14:editId="2C31423A">
             <wp:extent cx="5943600" cy="2764790"/>
@@ -6310,11 +6990,11 @@
       <w:pPr>
         <w:pStyle w:val="Heading2"/>
       </w:pPr>
-      <w:bookmarkStart w:id="9" w:name="_Toc524561661"/>
+      <w:bookmarkStart w:id="15" w:name="_Toc524622784"/>
       <w:r>
         <w:t>Data Set 2</w:t>
       </w:r>
-      <w:bookmarkEnd w:id="9"/>
+      <w:bookmarkEnd w:id="15"/>
     </w:p>
     <w:p/>
     <w:tbl>
@@ -6521,7 +7201,17 @@
         </w:tc>
       </w:tr>
     </w:tbl>
-    <w:p/>
+    <w:p>
+      <w:pPr>
+        <w:pStyle w:val="Heading3"/>
+      </w:pPr>
+      <w:bookmarkStart w:id="16" w:name="_Toc524622785"/>
+      <w:r>
+        <w:lastRenderedPageBreak/>
+        <w:t>Result Screenshots:</w:t>
+      </w:r>
+      <w:bookmarkEnd w:id="16"/>
+    </w:p>
     <w:p>
       <w:pPr>
         <w:rPr>
@@ -6548,7 +7238,6 @@
         <w:rPr>
           <w:noProof/>
         </w:rPr>
-        <w:lastRenderedPageBreak/>
         <w:drawing>
           <wp:inline distT="0" distB="0" distL="0" distR="0" wp14:anchorId="6A807975" wp14:editId="5DC073AA">
             <wp:extent cx="5943600" cy="3286125"/>
@@ -6674,6 +7363,7 @@
         <w:rPr>
           <w:b/>
         </w:rPr>
+        <w:lastRenderedPageBreak/>
         <w:t>Step 3</w:t>
       </w:r>
     </w:p>
@@ -6693,7 +7383,6 @@
           <w:b/>
           <w:noProof/>
         </w:rPr>
-        <w:lastRenderedPageBreak/>
         <w:drawing>
           <wp:inline distT="0" distB="0" distL="0" distR="0" wp14:anchorId="7623604F" wp14:editId="4DD0D359">
             <wp:extent cx="5943600" cy="3230245"/>
@@ -6834,12 +7523,11 @@
       <w:pPr>
         <w:pStyle w:val="Heading1"/>
       </w:pPr>
-      <w:bookmarkStart w:id="10" w:name="_Toc524561662"/>
-      <w:r>
-        <w:lastRenderedPageBreak/>
+      <w:bookmarkStart w:id="17" w:name="_Toc524622786"/>
+      <w:r>
         <w:t>APT005- Enter an invalid price</w:t>
       </w:r>
-      <w:bookmarkEnd w:id="10"/>
+      <w:bookmarkEnd w:id="17"/>
     </w:p>
     <w:tbl>
       <w:tblPr>
@@ -7391,11 +8079,11 @@
       <w:pPr>
         <w:pStyle w:val="Heading2"/>
       </w:pPr>
-      <w:bookmarkStart w:id="11" w:name="_Toc524561663"/>
+      <w:bookmarkStart w:id="18" w:name="_Toc524622787"/>
       <w:r>
         <w:t>Data Set 1</w:t>
       </w:r>
-      <w:bookmarkEnd w:id="11"/>
+      <w:bookmarkEnd w:id="18"/>
     </w:p>
     <w:p/>
     <w:tbl>
@@ -7602,7 +8290,16 @@
         </w:tc>
       </w:tr>
     </w:tbl>
-    <w:p/>
+    <w:p>
+      <w:pPr>
+        <w:pStyle w:val="Heading3"/>
+      </w:pPr>
+      <w:bookmarkStart w:id="19" w:name="_Toc524622788"/>
+      <w:r>
+        <w:t>Result Screenshots:</w:t>
+      </w:r>
+      <w:bookmarkEnd w:id="19"/>
+    </w:p>
     <w:p>
       <w:pPr>
         <w:rPr>
@@ -7928,12 +8625,12 @@
       <w:pPr>
         <w:pStyle w:val="Heading2"/>
       </w:pPr>
-      <w:bookmarkStart w:id="12" w:name="_Toc524561664"/>
+      <w:bookmarkStart w:id="20" w:name="_Toc524622789"/>
       <w:r>
         <w:lastRenderedPageBreak/>
         <w:t>Data Set 2</w:t>
       </w:r>
-      <w:bookmarkEnd w:id="12"/>
+      <w:bookmarkEnd w:id="20"/>
     </w:p>
     <w:p/>
     <w:tbl>
@@ -8138,7 +8835,16 @@
         </w:tc>
       </w:tr>
     </w:tbl>
-    <w:p/>
+    <w:p>
+      <w:pPr>
+        <w:pStyle w:val="Heading3"/>
+      </w:pPr>
+      <w:bookmarkStart w:id="21" w:name="_Toc524622790"/>
+      <w:r>
+        <w:t>Result Screenshots:</w:t>
+      </w:r>
+      <w:bookmarkEnd w:id="21"/>
+    </w:p>
     <w:p>
       <w:pPr>
         <w:rPr>
@@ -8430,11 +9136,11 @@
       <w:pPr>
         <w:pStyle w:val="Heading1"/>
       </w:pPr>
-      <w:bookmarkStart w:id="13" w:name="_Toc524561665"/>
+      <w:bookmarkStart w:id="22" w:name="_Toc524622791"/>
       <w:r>
         <w:t>APT006- Enter all details then click on the ‘Clear’ Icon</w:t>
       </w:r>
-      <w:bookmarkEnd w:id="13"/>
+      <w:bookmarkEnd w:id="22"/>
     </w:p>
     <w:tbl>
       <w:tblPr>
@@ -8600,8 +9306,6 @@
             <w:r>
               <w:t>Product</w:t>
             </w:r>
-            <w:bookmarkStart w:id="14" w:name="_GoBack"/>
-            <w:bookmarkEnd w:id="14"/>
             <w:r>
               <w:t xml:space="preserve"> page.</w:t>
             </w:r>
@@ -8952,12 +9656,12 @@
       <w:pPr>
         <w:pStyle w:val="Heading2"/>
       </w:pPr>
-      <w:bookmarkStart w:id="15" w:name="_Toc524561666"/>
+      <w:bookmarkStart w:id="23" w:name="_Toc524622792"/>
       <w:r>
         <w:lastRenderedPageBreak/>
         <w:t>Data Set 1</w:t>
       </w:r>
-      <w:bookmarkEnd w:id="15"/>
+      <w:bookmarkEnd w:id="23"/>
     </w:p>
     <w:p/>
     <w:tbl>
@@ -9162,7 +9866,16 @@
         </w:tc>
       </w:tr>
     </w:tbl>
-    <w:p/>
+    <w:p>
+      <w:pPr>
+        <w:pStyle w:val="Heading3"/>
+      </w:pPr>
+      <w:bookmarkStart w:id="24" w:name="_Toc524622793"/>
+      <w:r>
+        <w:t>Result Screenshots:</w:t>
+      </w:r>
+      <w:bookmarkEnd w:id="24"/>
+    </w:p>
     <w:p>
       <w:pPr>
         <w:rPr>
@@ -10078,6 +10791,28 @@
       <w:szCs w:val="26"/>
     </w:rPr>
   </w:style>
+  <w:style w:type="paragraph" w:styleId="Heading3">
+    <w:name w:val="heading 3"/>
+    <w:basedOn w:val="Normal"/>
+    <w:next w:val="Normal"/>
+    <w:link w:val="Heading3Char"/>
+    <w:uiPriority w:val="9"/>
+    <w:unhideWhenUsed/>
+    <w:qFormat/>
+    <w:rsid w:val="00550951"/>
+    <w:pPr>
+      <w:keepNext/>
+      <w:keepLines/>
+      <w:spacing w:before="40" w:after="0"/>
+      <w:outlineLvl w:val="2"/>
+    </w:pPr>
+    <w:rPr>
+      <w:rFonts w:asciiTheme="majorHAnsi" w:eastAsiaTheme="majorEastAsia" w:hAnsiTheme="majorHAnsi" w:cstheme="majorBidi"/>
+      <w:color w:val="1F3763" w:themeColor="accent1" w:themeShade="7F"/>
+      <w:sz w:val="24"/>
+      <w:szCs w:val="24"/>
+    </w:rPr>
+  </w:style>
   <w:style w:type="character" w:default="1" w:styleId="DefaultParagraphFont">
     <w:name w:val="Default Paragraph Font"/>
     <w:uiPriority w:val="1"/>
@@ -10263,6 +10998,19 @@
     <w:rPr>
       <w:color w:val="0563C1" w:themeColor="hyperlink"/>
       <w:u w:val="single"/>
+    </w:rPr>
+  </w:style>
+  <w:style w:type="character" w:customStyle="1" w:styleId="Heading3Char">
+    <w:name w:val="Heading 3 Char"/>
+    <w:basedOn w:val="DefaultParagraphFont"/>
+    <w:link w:val="Heading3"/>
+    <w:uiPriority w:val="9"/>
+    <w:rsid w:val="00550951"/>
+    <w:rPr>
+      <w:rFonts w:asciiTheme="majorHAnsi" w:eastAsiaTheme="majorEastAsia" w:hAnsiTheme="majorHAnsi" w:cstheme="majorBidi"/>
+      <w:color w:val="1F3763" w:themeColor="accent1" w:themeShade="7F"/>
+      <w:sz w:val="24"/>
+      <w:szCs w:val="24"/>
     </w:rPr>
   </w:style>
 </w:styles>
@@ -10568,7 +11316,7 @@
 </file>
 
 <file path=customXml/itemProps1.xml><?xml version="1.0" encoding="utf-8"?>
-<ds:datastoreItem xmlns:ds="http://schemas.openxmlformats.org/officeDocument/2006/customXml" ds:itemID="{7787BA88-4DEF-4696-875E-AB3A018620F3}">
+<ds:datastoreItem xmlns:ds="http://schemas.openxmlformats.org/officeDocument/2006/customXml" ds:itemID="{2F837ADC-59AC-46C6-A1C4-A03CA0F8749B}">
   <ds:schemaRefs>
     <ds:schemaRef ds:uri="http://schemas.openxmlformats.org/officeDocument/2006/bibliography"/>
   </ds:schemaRefs>
